--- a/Capitulo3/doc/Capítulo 3.docx
+++ b/Capitulo3/doc/Capítulo 3.docx
@@ -42,7 +42,7 @@
           <w:sz w:val="56"/>
           <w:szCs w:val="56"/>
         </w:rPr>
-        <w:t>X</w:t>
+        <w:t>3</w:t>
       </w:r>
     </w:p>
     <w:p>
@@ -441,6 +441,7 @@
       <w:proofErr w:type="spellStart"/>
       <w:r>
         <w:rPr>
+          <w:i/>
           <w:lang w:val="es-ES_tradnl"/>
         </w:rPr>
         <w:t>Integrated</w:t>
@@ -448,6 +449,7 @@
       <w:proofErr w:type="spellEnd"/>
       <w:r>
         <w:rPr>
+          <w:i/>
           <w:lang w:val="es-ES_tradnl"/>
         </w:rPr>
         <w:t xml:space="preserve"> </w:t>
@@ -455,6 +457,7 @@
       <w:proofErr w:type="spellStart"/>
       <w:r>
         <w:rPr>
+          <w:i/>
           <w:lang w:val="es-ES_tradnl"/>
         </w:rPr>
         <w:t>Development</w:t>
@@ -462,6 +465,7 @@
       <w:proofErr w:type="spellEnd"/>
       <w:r>
         <w:rPr>
+          <w:i/>
           <w:lang w:val="es-ES_tradnl"/>
         </w:rPr>
         <w:t xml:space="preserve"> </w:t>
@@ -469,6 +473,7 @@
       <w:proofErr w:type="spellStart"/>
       <w:r>
         <w:rPr>
+          <w:i/>
           <w:lang w:val="es-ES_tradnl"/>
         </w:rPr>
         <w:t>Environment</w:t>
@@ -641,12 +646,14 @@
           <w:lang w:val="es-ES_tradnl"/>
         </w:rPr>
       </w:pPr>
+      <w:proofErr w:type="spellStart"/>
       <w:r>
         <w:rPr>
           <w:lang w:val="es-ES_tradnl"/>
         </w:rPr>
         <w:t>Karatsuba</w:t>
       </w:r>
+      <w:proofErr w:type="spellEnd"/>
     </w:p>
     <w:p>
       <w:pPr>
@@ -769,6 +776,15 @@
     <w:p>
       <w:pPr>
         <w:rPr>
+          <w:i/>
+          <w:iCs/>
+          <w:lang w:val="es-ES"/>
+        </w:rPr>
+      </w:pPr>
+    </w:p>
+    <w:p>
+      <w:pPr>
+        <w:rPr>
           <w:lang w:val="es-ES"/>
         </w:rPr>
       </w:pPr>
@@ -831,9 +847,7 @@
     </w:p>
     <w:p>
       <w:pPr>
-        <w:rPr>
-          <w:lang w:val="es-ES"/>
-        </w:rPr>
+        <w:keepNext/>
       </w:pPr>
       <w:r>
         <w:rPr>
@@ -891,24 +905,45 @@
           </wp:inline>
         </w:drawing>
       </w:r>
+    </w:p>
+    <w:p>
+      <w:pPr>
+        <w:pStyle w:val="Descripcin"/>
+        <w:jc w:val="right"/>
+      </w:pPr>
+      <w:proofErr w:type="spellStart"/>
       <w:r>
-        <w:rPr>
-          <w:lang w:val="es-ES"/>
-        </w:rPr>
+        <w:t>Ilustración</w:t>
+      </w:r>
+      <w:proofErr w:type="spellEnd"/>
+      <w:r>
         <w:t xml:space="preserve"> </w:t>
       </w:r>
       <w:r>
-        <w:rPr>
-          <w:lang w:val="es-ES"/>
-        </w:rPr>
-        <w:t xml:space="preserve"> </w:t>
+        <w:fldChar w:fldCharType="begin"/>
       </w:r>
       <w:r>
+        <w:instrText>SEQ Ilustración \* ARABIC</w:instrText>
+      </w:r>
+      <w:r>
+        <w:fldChar w:fldCharType="separate"/>
+      </w:r>
+      <w:r>
+        <w:rPr>
+          <w:noProof/>
+        </w:rPr>
+        <w:t>1</w:t>
+      </w:r>
+      <w:r>
+        <w:fldChar w:fldCharType="end"/>
+      </w:r>
+    </w:p>
+    <w:p>
+      <w:pPr>
         <w:rPr>
           <w:lang w:val="es-ES"/>
         </w:rPr>
-        <w:t xml:space="preserve"> </w:t>
-      </w:r>
+      </w:pPr>
     </w:p>
     <w:p>
       <w:pPr>
@@ -952,49 +987,44 @@
         <w:rPr>
           <w:lang w:val="es-ES_tradnl"/>
         </w:rPr>
-        <w:t xml:space="preserve">multiplicación de n dígitos a como máximo </w:t>
+        <w:t>multiplicación de n dígitos a como máximo</w:t>
       </w:r>
+      <m:oMath>
+        <m:sSup>
+          <m:sSupPr>
+            <m:ctrlPr>
+              <w:rPr>
+                <w:rFonts w:ascii="Cambria Math" w:hAnsi="Cambria Math"/>
+                <w:i/>
+                <w:lang w:val="es-ES_tradnl"/>
+              </w:rPr>
+            </m:ctrlPr>
+          </m:sSupPr>
+          <m:e>
+            <m:r>
+              <w:rPr>
+                <w:rFonts w:ascii="Cambria Math" w:hAnsi="Cambria Math"/>
+                <w:lang w:val="es-ES_tradnl"/>
+              </w:rPr>
+              <m:t>n</m:t>
+            </m:r>
+          </m:e>
+          <m:sup>
+            <m:r>
+              <w:rPr>
+                <w:rFonts w:ascii="Cambria Math" w:hAnsi="Cambria Math"/>
+                <w:lang w:val="es-ES_tradnl"/>
+              </w:rPr>
+              <m:t>2</m:t>
+            </m:r>
+          </m:sup>
+        </m:sSup>
+      </m:oMath>
       <w:r>
         <w:rPr>
-          <w:b/>
-          <w:bCs/>
           <w:lang w:val="es-ES_tradnl"/>
         </w:rPr>
-        <w:t>FORMULA</w:t>
-      </w:r>
-      <w:r>
-        <w:rPr>
-          <w:lang w:val="es-ES_tradnl"/>
-        </w:rPr>
-        <w:t xml:space="preserve">. Esto se consideraba imposible hasta que </w:t>
-      </w:r>
-      <w:proofErr w:type="spellStart"/>
-      <w:r>
-        <w:rPr>
-          <w:lang w:val="es-ES_tradnl"/>
-        </w:rPr>
-        <w:t>Anatolii</w:t>
-      </w:r>
-      <w:proofErr w:type="spellEnd"/>
-      <w:r>
-        <w:rPr>
-          <w:lang w:val="es-ES_tradnl"/>
-        </w:rPr>
-        <w:t xml:space="preserve"> </w:t>
-      </w:r>
-      <w:proofErr w:type="spellStart"/>
-      <w:r>
-        <w:rPr>
-          <w:lang w:val="es-ES_tradnl"/>
-        </w:rPr>
-        <w:t>Alexeevitch</w:t>
-      </w:r>
-      <w:proofErr w:type="spellEnd"/>
-      <w:r>
-        <w:rPr>
-          <w:lang w:val="es-ES_tradnl"/>
-        </w:rPr>
-        <w:t xml:space="preserve"> Karatsuba</w:t>
+        <w:t>. Esto se consideraba imposible hasta que Anatolii Alexeevitch Karatsuba</w:t>
       </w:r>
       <w:r>
         <w:rPr>
@@ -1014,19 +1044,107 @@
         </w:rPr>
         <w:t xml:space="preserve"> el algoritmo clásico que necesita </w:t>
       </w:r>
+      <m:oMath>
+        <m:sSup>
+          <m:sSupPr>
+            <m:ctrlPr>
+              <w:rPr>
+                <w:rFonts w:ascii="Cambria Math" w:hAnsi="Cambria Math"/>
+                <w:i/>
+                <w:lang w:val="es-ES_tradnl"/>
+              </w:rPr>
+            </m:ctrlPr>
+          </m:sSupPr>
+          <m:e>
+            <m:r>
+              <w:rPr>
+                <w:rFonts w:ascii="Cambria Math" w:hAnsi="Cambria Math"/>
+                <w:lang w:val="es-ES_tradnl"/>
+              </w:rPr>
+              <m:t>n</m:t>
+            </m:r>
+          </m:e>
+          <m:sup>
+            <m:func>
+              <m:funcPr>
+                <m:ctrlPr>
+                  <w:rPr>
+                    <w:rFonts w:ascii="Cambria Math" w:hAnsi="Cambria Math"/>
+                    <w:i/>
+                    <w:lang w:val="es-ES_tradnl"/>
+                  </w:rPr>
+                </m:ctrlPr>
+              </m:funcPr>
+              <m:fName>
+                <m:sSub>
+                  <m:sSubPr>
+                    <m:ctrlPr>
+                      <w:rPr>
+                        <w:rFonts w:ascii="Cambria Math" w:hAnsi="Cambria Math"/>
+                        <w:i/>
+                        <w:lang w:val="es-ES_tradnl"/>
+                      </w:rPr>
+                    </m:ctrlPr>
+                  </m:sSubPr>
+                  <m:e>
+                    <m:r>
+                      <m:rPr>
+                        <m:sty m:val="p"/>
+                      </m:rPr>
+                      <w:rPr>
+                        <w:rFonts w:ascii="Cambria Math" w:hAnsi="Cambria Math"/>
+                        <w:lang w:val="es-ES_tradnl"/>
+                      </w:rPr>
+                      <m:t>log</m:t>
+                    </m:r>
+                    <m:ctrlPr>
+                      <w:rPr>
+                        <w:rFonts w:ascii="Cambria Math" w:hAnsi="Cambria Math"/>
+                        <w:lang w:val="es-ES_tradnl"/>
+                      </w:rPr>
+                    </m:ctrlPr>
+                  </m:e>
+                  <m:sub>
+                    <m:r>
+                      <w:rPr>
+                        <w:rFonts w:ascii="Cambria Math" w:hAnsi="Cambria Math"/>
+                        <w:lang w:val="es-ES_tradnl"/>
+                      </w:rPr>
+                      <m:t>2</m:t>
+                    </m:r>
+                    <m:ctrlPr>
+                      <w:rPr>
+                        <w:rFonts w:ascii="Cambria Math" w:hAnsi="Cambria Math"/>
+                        <w:lang w:val="es-ES_tradnl"/>
+                      </w:rPr>
+                    </m:ctrlPr>
+                  </m:sub>
+                </m:sSub>
+              </m:fName>
+              <m:e>
+                <m:r>
+                  <w:rPr>
+                    <w:rFonts w:ascii="Cambria Math" w:hAnsi="Cambria Math"/>
+                    <w:lang w:val="es-ES_tradnl"/>
+                  </w:rPr>
+                  <m:t xml:space="preserve">3 </m:t>
+                </m:r>
+              </m:e>
+            </m:func>
+          </m:sup>
+        </m:sSup>
+      </m:oMath>
       <w:r>
         <w:rPr>
-          <w:b/>
-          <w:bCs/>
           <w:lang w:val="es-ES_tradnl"/>
         </w:rPr>
-        <w:t xml:space="preserve">FORMULA </w:t>
+        <w:t>multiplicaciones</w:t>
       </w:r>
       <w:r>
         <w:rPr>
           <w:lang w:val="es-ES_tradnl"/>
         </w:rPr>
-        <w:t>productos por dígito</w:t>
+        <w:t xml:space="preserve"> por dígito</w:t>
       </w:r>
       <w:r>
         <w:rPr>
@@ -1232,6 +1350,7 @@
         <w:rPr>
           <w:lang w:val="es-ES_tradnl"/>
         </w:rPr>
+        <w:lastRenderedPageBreak/>
         <w:t>Donde N es el número original</w:t>
       </w:r>
       <w:r>
@@ -1343,7 +1462,6 @@
         <w:rPr>
           <w:lang w:val="es-ES_tradnl"/>
         </w:rPr>
-        <w:lastRenderedPageBreak/>
         <w:t>Teniendo en cuenta esta fórmula</w:t>
       </w:r>
       <w:r>
@@ -1358,6 +1476,11 @@
         <w:rPr>
           <w:lang w:val="es-ES_tradnl"/>
         </w:rPr>
+      </w:pPr>
+    </w:p>
+    <w:p>
+      <w:pPr>
+        <w:keepNext/>
       </w:pPr>
       <m:oMathPara>
         <m:oMath>
@@ -1575,6 +1698,43 @@
     </w:p>
     <w:p>
       <w:pPr>
+        <w:pStyle w:val="Descripcin"/>
+        <w:jc w:val="right"/>
+        <w:rPr>
+          <w:lang w:val="es-ES_tradnl"/>
+        </w:rPr>
+      </w:pPr>
+      <w:r>
+        <w:rPr>
+          <w:lang w:val="es-ES_tradnl"/>
+        </w:rPr>
+        <w:t xml:space="preserve">Ecuación </w:t>
+      </w:r>
+      <w:r>
+        <w:fldChar w:fldCharType="begin"/>
+      </w:r>
+      <w:r>
+        <w:rPr>
+          <w:lang w:val="es-ES_tradnl"/>
+        </w:rPr>
+        <w:instrText>SEQ Ecuación \* ARABIC</w:instrText>
+      </w:r>
+      <w:r>
+        <w:fldChar w:fldCharType="separate"/>
+      </w:r>
+      <w:r>
+        <w:rPr>
+          <w:noProof/>
+          <w:lang w:val="es-ES_tradnl"/>
+        </w:rPr>
+        <w:t>1</w:t>
+      </w:r>
+      <w:r>
+        <w:fldChar w:fldCharType="end"/>
+      </w:r>
+    </w:p>
+    <w:p>
+      <w:pPr>
         <w:rPr>
           <w:lang w:val="es-ES_tradnl"/>
         </w:rPr>
@@ -2039,7 +2199,21 @@
         <w:rPr>
           <w:lang w:val="es-ES_tradnl"/>
         </w:rPr>
-        <w:t xml:space="preserve">. Karatsuba se dio cuenta que se puede calcular </w:t>
+        <w:t xml:space="preserve">. </w:t>
+      </w:r>
+      <w:proofErr w:type="spellStart"/>
+      <w:r>
+        <w:rPr>
+          <w:lang w:val="es-ES_tradnl"/>
+        </w:rPr>
+        <w:t>Karatsuba</w:t>
+      </w:r>
+      <w:proofErr w:type="spellEnd"/>
+      <w:r>
+        <w:rPr>
+          <w:lang w:val="es-ES_tradnl"/>
+        </w:rPr>
+        <w:t xml:space="preserve"> se dio cuenta que se puede calcular </w:t>
       </w:r>
       <m:oMath>
         <m:sSub>
@@ -2411,7 +2585,7 @@
               <w:rFonts w:ascii="Cambria Math" w:hAnsi="Cambria Math"/>
               <w:lang w:val="es-ES_tradnl"/>
             </w:rPr>
-            <m:t>x*y=</m:t>
+            <m:t>xy=</m:t>
           </m:r>
           <m:sSub>
             <m:sSubPr>
@@ -2584,6 +2758,105 @@
     </w:p>
     <w:p>
       <w:pPr>
+        <w:rPr>
+          <w:lang w:val="es-ES_tradnl"/>
+        </w:rPr>
+      </w:pPr>
+      <w:r>
+        <w:rPr>
+          <w:lang w:val="es-ES_tradnl"/>
+        </w:rPr>
+        <w:t xml:space="preserve">Toda esta mejora de eficiencia se hace a costa de </w:t>
+      </w:r>
+      <w:r>
+        <w:rPr>
+          <w:lang w:val="es-ES_tradnl"/>
+        </w:rPr>
+        <w:t xml:space="preserve">un coste en almacenamiento. Ya que una vez se calculen los valores de </w:t>
+      </w:r>
+      <m:oMath>
+        <m:sSub>
+          <m:sSubPr>
+            <m:ctrlPr>
+              <w:rPr>
+                <w:rFonts w:ascii="Cambria Math" w:hAnsi="Cambria Math"/>
+                <w:i/>
+                <w:lang w:val="es-ES_tradnl"/>
+              </w:rPr>
+            </m:ctrlPr>
+          </m:sSubPr>
+          <m:e>
+            <m:r>
+              <w:rPr>
+                <w:rFonts w:ascii="Cambria Math" w:hAnsi="Cambria Math"/>
+                <w:lang w:val="es-ES_tradnl"/>
+              </w:rPr>
+              <m:t>z</m:t>
+            </m:r>
+          </m:e>
+          <m:sub>
+            <m:r>
+              <w:rPr>
+                <w:rFonts w:ascii="Cambria Math" w:hAnsi="Cambria Math"/>
+                <w:lang w:val="es-ES_tradnl"/>
+              </w:rPr>
+              <m:t>0</m:t>
+            </m:r>
+          </m:sub>
+        </m:sSub>
+      </m:oMath>
+      <w:r>
+        <w:rPr>
+          <w:lang w:val="es-ES_tradnl"/>
+        </w:rPr>
+        <w:t xml:space="preserve"> y </w:t>
+      </w:r>
+      <m:oMath>
+        <m:sSub>
+          <m:sSubPr>
+            <m:ctrlPr>
+              <w:rPr>
+                <w:rFonts w:ascii="Cambria Math" w:hAnsi="Cambria Math"/>
+                <w:i/>
+                <w:lang w:val="es-ES_tradnl"/>
+              </w:rPr>
+            </m:ctrlPr>
+          </m:sSubPr>
+          <m:e>
+            <m:r>
+              <w:rPr>
+                <w:rFonts w:ascii="Cambria Math" w:hAnsi="Cambria Math"/>
+                <w:lang w:val="es-ES_tradnl"/>
+              </w:rPr>
+              <m:t>z</m:t>
+            </m:r>
+          </m:e>
+          <m:sub>
+            <m:r>
+              <w:rPr>
+                <w:rFonts w:ascii="Cambria Math" w:hAnsi="Cambria Math"/>
+                <w:lang w:val="es-ES_tradnl"/>
+              </w:rPr>
+              <m:t>2</m:t>
+            </m:r>
+          </m:sub>
+        </m:sSub>
+      </m:oMath>
+      <w:r>
+        <w:rPr>
+          <w:lang w:val="es-ES_tradnl"/>
+        </w:rPr>
+        <w:t>, se almacenarán en memoria para poder volver a ser utilizados. Es un error muy común implementar este algoritmo sin tener en cuenta esto</w:t>
+      </w:r>
+      <w:r>
+        <w:rPr>
+          <w:lang w:val="es-ES_tradnl"/>
+        </w:rPr>
+        <w:t>, por lo que al final acaba siendo igual en cuanto coste asintótico que el algoritmo tradicional.</w:t>
+      </w:r>
+    </w:p>
+    <w:p>
+      <w:pPr>
         <w:pStyle w:val="Ttulo2"/>
         <w:rPr>
           <w:lang w:val="es-ES"/>
@@ -2597,42 +2870,158 @@
       </w:r>
     </w:p>
     <w:p>
+      <w:pPr>
+        <w:rPr>
+          <w:lang w:val="es-ES"/>
+        </w:rPr>
+      </w:pPr>
       <w:r>
         <w:rPr>
           <w:lang w:val="es-ES"/>
         </w:rPr>
-        <w:t xml:space="preserve">(Explicar Divide and </w:t>
+        <w:t xml:space="preserve">Este algoritmo surge </w:t>
+      </w:r>
+      <w:r>
+        <w:rPr>
+          <w:lang w:val="es-ES"/>
+        </w:rPr>
+        <w:t xml:space="preserve">con la intención de juntar lo mejor de los dos algoritmos antes mencionados. A priori, puede parecer que el algoritmo de </w:t>
       </w:r>
       <w:proofErr w:type="spellStart"/>
       <w:r>
         <w:rPr>
           <w:lang w:val="es-ES"/>
         </w:rPr>
-        <w:t>conquer</w:t>
+        <w:t>Karatsuba</w:t>
       </w:r>
       <w:proofErr w:type="spellEnd"/>
       <w:r>
         <w:rPr>
           <w:lang w:val="es-ES"/>
         </w:rPr>
-        <w:t>)</w:t>
+        <w:t xml:space="preserve"> no </w:t>
       </w:r>
       <w:r>
         <w:rPr>
           <w:lang w:val="es-ES"/>
         </w:rPr>
+        <w:t>tiene rival, ya que, al ser mejor su coste asintótico siempre debería de superar al algoritmo tradicional</w:t>
+      </w:r>
+      <w:r>
+        <w:rPr>
+          <w:lang w:val="es-ES"/>
+        </w:rPr>
+        <w:t>.</w:t>
+      </w:r>
+      <w:r>
+        <w:rPr>
+          <w:lang w:val="es-ES"/>
+        </w:rPr>
         <w:t xml:space="preserve"> </w:t>
       </w:r>
-      <w:hyperlink r:id="rId14" w:anchor=":~:text=A%20divide%2Dand%2Dconquer%20algorithm,solution%20to%20the%20original%20problem." w:history="1">
-        <w:r>
-          <w:rPr>
-            <w:rStyle w:val="Hipervnculo"/>
-          </w:rPr>
-          <w:t>Divide-and-conquer algorithm - Wikipedia</w:t>
-        </w:r>
-      </w:hyperlink>
+      <w:r>
+        <w:rPr>
+          <w:lang w:val="es-ES"/>
+        </w:rPr>
+        <w:t>Esto no es así debid</w:t>
+      </w:r>
+      <w:r>
+        <w:rPr>
+          <w:lang w:val="es-ES"/>
+        </w:rPr>
+        <w:t>o a la constante multiplicativa.</w:t>
+      </w:r>
+      <w:r>
+        <w:rPr>
+          <w:lang w:val="es-ES"/>
+        </w:rPr>
+        <w:t xml:space="preserve"> El conjunto de operaciones computacionalmente “menores” que se obvian a la hora de calcular el coste asintótico de l</w:t>
+      </w:r>
+      <w:r>
+        <w:rPr>
+          <w:lang w:val="es-ES"/>
+        </w:rPr>
+        <w:t>os algoritmos, finalmente tiene un gran peso sobre el rendimiento real de los algoritmos.</w:t>
+      </w:r>
     </w:p>
-    <w:p/>
+    <w:p>
+      <w:pPr>
+        <w:rPr>
+          <w:lang w:val="es-ES"/>
+        </w:rPr>
+      </w:pPr>
+      <w:r>
+        <w:rPr>
+          <w:lang w:val="es-ES"/>
+        </w:rPr>
+        <w:t>Por esta razón, en esta práctica es objeto de estudio esta frontera donde el algoritmo tradicional deja de ser la mejor opción (aún siendo asintóticamente peor)</w:t>
+      </w:r>
+      <w:r>
+        <w:rPr>
+          <w:lang w:val="es-ES"/>
+        </w:rPr>
+        <w:t xml:space="preserve"> y lo pasa a ser el algoritmo de </w:t>
+      </w:r>
+      <w:proofErr w:type="spellStart"/>
+      <w:r>
+        <w:rPr>
+          <w:lang w:val="es-ES"/>
+        </w:rPr>
+        <w:t>Karatsuba</w:t>
+      </w:r>
+      <w:proofErr w:type="spellEnd"/>
+      <w:r>
+        <w:rPr>
+          <w:lang w:val="es-ES"/>
+        </w:rPr>
+        <w:t>.</w:t>
+      </w:r>
+    </w:p>
+    <w:p>
+      <w:pPr>
+        <w:rPr>
+          <w:lang w:val="es-ES"/>
+        </w:rPr>
+      </w:pPr>
+      <w:r>
+        <w:rPr>
+          <w:lang w:val="es-ES"/>
+        </w:rPr>
+        <w:t>A raíz de esto, el algoritmo mixto tiene un comportamiento dual. El algoritmo tradicional es más eficiente para números más pequeños</w:t>
+      </w:r>
+      <w:r>
+        <w:rPr>
+          <w:lang w:val="es-ES"/>
+        </w:rPr>
+        <w:t xml:space="preserve">, por lo que el algoritmo mixto comenzará como tal y cuando se supere </w:t>
+      </w:r>
+      <w:r>
+        <w:rPr>
+          <w:lang w:val="es-ES"/>
+        </w:rPr>
+        <w:t xml:space="preserve">ese número de cifras donde el </w:t>
+      </w:r>
+      <w:proofErr w:type="spellStart"/>
+      <w:r>
+        <w:rPr>
+          <w:lang w:val="es-ES"/>
+        </w:rPr>
+        <w:t>Karatsuba</w:t>
+      </w:r>
+      <w:proofErr w:type="spellEnd"/>
+      <w:r>
+        <w:rPr>
+          <w:lang w:val="es-ES"/>
+        </w:rPr>
+        <w:t xml:space="preserve"> es mejor, hará el cambio y se comportará como tal</w:t>
+      </w:r>
+      <w:r>
+        <w:rPr>
+          <w:lang w:val="es-ES"/>
+        </w:rPr>
+        <w:t>. Por esta razón, en cuanto a eficiencia de los algoritmos, el mixto es la mejor opción.</w:t>
+      </w:r>
+    </w:p>
     <w:p>
       <w:pPr>
         <w:pStyle w:val="Ttulo1"/>
@@ -2905,13 +3294,7 @@
         <w:rPr>
           <w:lang w:val="es-ES"/>
         </w:rPr>
-        <w:t xml:space="preserve">Este patrón de arquitectura se basa en las ideas de reutilización de código y la separación de conceptos distintos, estas características pretenden facilitar la tarea </w:t>
-      </w:r>
-      <w:r>
-        <w:rPr>
-          <w:lang w:val="es-ES"/>
-        </w:rPr>
-        <w:t>de desarrollo de aplicaciones y su posterior mantenimiento. Para ello se proponen la construcción de tres componentes:</w:t>
+        <w:t>Este patrón de arquitectura se basa en las ideas de reutilización de código y la separación de conceptos distintos, estas características pretenden facilitar la tarea de desarrollo de aplicaciones y su posterior mantenimiento. Para ello se proponen la construcción de tres componentes:</w:t>
       </w:r>
     </w:p>
     <w:p>
@@ -3028,7 +3411,14 @@
         <w:rPr>
           <w:lang w:val="es-ES"/>
         </w:rPr>
-        <w:t>Responde a eventos usualmente generados por el usuario y los convierte en comandos para la vista o modelo. Se podría decir que hace la función de intermediario entre la vista y el modelo encargándose de la lógica del programa.</w:t>
+        <w:t xml:space="preserve">Responde a eventos usualmente generados por el usuario y los convierte en comandos para la vista o modelo. Se podría decir que hace la función de intermediario entre la vista y el </w:t>
+      </w:r>
+      <w:r>
+        <w:rPr>
+          <w:lang w:val="es-ES"/>
+        </w:rPr>
+        <w:lastRenderedPageBreak/>
+        <w:t>modelo encargándose de la lógica del programa.</w:t>
       </w:r>
     </w:p>
     <w:p>
@@ -3323,6 +3713,7 @@
         <w:t xml:space="preserve">, y las funciones auxiliares </w:t>
       </w:r>
       <w:proofErr w:type="spellStart"/>
+      <w:proofErr w:type="gramStart"/>
       <w:r>
         <w:rPr>
           <w:i/>
@@ -3338,7 +3729,16 @@
           <w:iCs/>
           <w:lang w:val="es-ES"/>
         </w:rPr>
-        <w:t>()</w:t>
+        <w:t>(</w:t>
+      </w:r>
+      <w:proofErr w:type="gramEnd"/>
+      <w:r>
+        <w:rPr>
+          <w:i/>
+          <w:iCs/>
+          <w:lang w:val="es-ES"/>
+        </w:rPr>
+        <w:t>)</w:t>
       </w:r>
       <w:r>
         <w:rPr>
@@ -3358,14 +3758,7 @@
         <w:rPr>
           <w:lang w:val="es-ES"/>
         </w:rPr>
-        <w:t xml:space="preserve">. Estas funciones </w:t>
-      </w:r>
-      <w:r>
-        <w:rPr>
-          <w:lang w:val="es-ES"/>
-        </w:rPr>
-        <w:lastRenderedPageBreak/>
-        <w:t xml:space="preserve">realizan las operaciones básicas de sumas y </w:t>
+        <w:t xml:space="preserve">. Estas funciones realizan las operaciones básicas de sumas y </w:t>
       </w:r>
       <w:r>
         <w:rPr>
@@ -3420,6 +3813,7 @@
         </w:rPr>
       </w:pPr>
       <w:proofErr w:type="spellStart"/>
+      <w:proofErr w:type="gramStart"/>
       <w:r>
         <w:rPr>
           <w:i/>
@@ -3435,7 +3829,16 @@
           <w:iCs/>
           <w:lang w:val="es-ES"/>
         </w:rPr>
-        <w:t>()</w:t>
+        <w:t>(</w:t>
+      </w:r>
+      <w:proofErr w:type="gramEnd"/>
+      <w:r>
+        <w:rPr>
+          <w:i/>
+          <w:iCs/>
+          <w:lang w:val="es-ES"/>
+        </w:rPr>
+        <w:t>)</w:t>
       </w:r>
       <w:r>
         <w:rPr>
@@ -3604,6 +4007,7 @@
               </w:rPr>
             </w:pPr>
             <w:proofErr w:type="spellStart"/>
+            <w:proofErr w:type="gramStart"/>
             <w:r>
               <w:rPr>
                 <w:lang w:val="es-ES"/>
@@ -3615,7 +4019,14 @@
               <w:rPr>
                 <w:lang w:val="es-ES"/>
               </w:rPr>
-              <w:t>(A, B)</w:t>
+              <w:t>(</w:t>
+            </w:r>
+            <w:proofErr w:type="gramEnd"/>
+            <w:r>
+              <w:rPr>
+                <w:lang w:val="es-ES"/>
+              </w:rPr>
+              <w:t>A, B)</w:t>
             </w:r>
           </w:p>
         </w:tc>
@@ -3688,6 +4099,7 @@
                 <w:lang w:val="es-ES"/>
               </w:rPr>
             </w:pPr>
+            <w:proofErr w:type="gramStart"/>
             <w:r>
               <w:rPr>
                 <w:lang w:val="es-ES"/>
@@ -3698,7 +4110,14 @@
               <w:rPr>
                 <w:lang w:val="es-ES"/>
               </w:rPr>
-              <w:t>ub(A, B)</w:t>
+              <w:t>ub(</w:t>
+            </w:r>
+            <w:proofErr w:type="gramEnd"/>
+            <w:r>
+              <w:rPr>
+                <w:lang w:val="es-ES"/>
+              </w:rPr>
+              <w:t>A, B)</w:t>
             </w:r>
           </w:p>
         </w:tc>
@@ -3771,6 +4190,7 @@
                 <w:lang w:val="es-ES"/>
               </w:rPr>
             </w:pPr>
+            <w:proofErr w:type="gramStart"/>
             <w:r>
               <w:rPr>
                 <w:lang w:val="es-ES"/>
@@ -3781,7 +4201,14 @@
               <w:rPr>
                 <w:lang w:val="es-ES"/>
               </w:rPr>
-              <w:t>ub(B, A)</w:t>
+              <w:t>ub(</w:t>
+            </w:r>
+            <w:proofErr w:type="gramEnd"/>
+            <w:r>
+              <w:rPr>
+                <w:lang w:val="es-ES"/>
+              </w:rPr>
+              <w:t>B, A)</w:t>
             </w:r>
           </w:p>
         </w:tc>
@@ -3841,7 +4268,21 @@
               <w:rPr>
                 <w:lang w:val="es-ES"/>
               </w:rPr>
-              <w:t>-A+(-B) = -(A + B)</w:t>
+              <w:t xml:space="preserve">-A+(-B) = </w:t>
+            </w:r>
+            <w:proofErr w:type="gramStart"/>
+            <w:r>
+              <w:rPr>
+                <w:lang w:val="es-ES"/>
+              </w:rPr>
+              <w:t>-(</w:t>
+            </w:r>
+            <w:proofErr w:type="gramEnd"/>
+            <w:r>
+              <w:rPr>
+                <w:lang w:val="es-ES"/>
+              </w:rPr>
+              <w:t>A + B)</w:t>
             </w:r>
           </w:p>
         </w:tc>
@@ -3863,6 +4304,7 @@
               <w:t>-</w:t>
             </w:r>
             <w:proofErr w:type="spellStart"/>
+            <w:proofErr w:type="gramStart"/>
             <w:r>
               <w:rPr>
                 <w:lang w:val="es-ES"/>
@@ -3874,7 +4316,14 @@
               <w:rPr>
                 <w:lang w:val="es-ES"/>
               </w:rPr>
-              <w:t>(A, B)</w:t>
+              <w:t>(</w:t>
+            </w:r>
+            <w:proofErr w:type="gramEnd"/>
+            <w:r>
+              <w:rPr>
+                <w:lang w:val="es-ES"/>
+              </w:rPr>
+              <w:t>A, B)</w:t>
             </w:r>
           </w:p>
         </w:tc>
@@ -3893,14 +4342,24 @@
       <w:r>
         <w:t xml:space="preserve"> </w:t>
       </w:r>
-      <w:fldSimple w:instr=" SEQ Tabla \* ARABIC ">
-        <w:r>
-          <w:rPr>
-            <w:noProof/>
-          </w:rPr>
-          <w:t>1</w:t>
-        </w:r>
-      </w:fldSimple>
+      <w:r>
+        <w:fldChar w:fldCharType="begin"/>
+      </w:r>
+      <w:r>
+        <w:instrText>SEQ Tabla \* ARABIC</w:instrText>
+      </w:r>
+      <w:r>
+        <w:fldChar w:fldCharType="separate"/>
+      </w:r>
+      <w:r>
+        <w:rPr>
+          <w:noProof/>
+        </w:rPr>
+        <w:t>1</w:t>
+      </w:r>
+      <w:r>
+        <w:fldChar w:fldCharType="end"/>
+      </w:r>
     </w:p>
     <w:p>
       <w:pPr>
@@ -3970,13 +4429,23 @@
           <w:lang w:val="es-ES"/>
         </w:rPr>
       </w:pPr>
+      <w:proofErr w:type="gramStart"/>
       <w:r>
         <w:rPr>
           <w:i/>
           <w:iCs/>
           <w:lang w:val="es-ES"/>
         </w:rPr>
-        <w:t>Sub()</w:t>
+        <w:t>Sub(</w:t>
+      </w:r>
+      <w:proofErr w:type="gramEnd"/>
+      <w:r>
+        <w:rPr>
+          <w:i/>
+          <w:iCs/>
+          <w:lang w:val="es-ES"/>
+        </w:rPr>
+        <w:t>)</w:t>
       </w:r>
       <w:r>
         <w:rPr>
@@ -4037,13 +4506,7 @@
         <w:rPr>
           <w:lang w:val="es-ES"/>
         </w:rPr>
-        <w:t>Además</w:t>
-      </w:r>
-      <w:r>
-        <w:rPr>
-          <w:lang w:val="es-ES"/>
-        </w:rPr>
-        <w:t>,</w:t>
+        <w:t>Además,</w:t>
       </w:r>
       <w:r>
         <w:rPr>
@@ -4207,13 +4670,19 @@
         <w:rPr>
           <w:lang w:val="es-ES"/>
         </w:rPr>
-        <w:t>se explicará el proceso que se ha llevado a cabo p</w:t>
+        <w:t>se explicará el proceso que se ha llevado a cabo para</w:t>
       </w:r>
       <w:r>
         <w:rPr>
           <w:lang w:val="es-ES"/>
         </w:rPr>
-        <w:t>ara hacer un estudio de rendimiento del ordenador de uno de los integrantes</w:t>
+        <w:t xml:space="preserve"> </w:t>
+      </w:r>
+      <w:r>
+        <w:rPr>
+          <w:lang w:val="es-ES"/>
+        </w:rPr>
+        <w:t>hacer un estudio de rendimiento del ordenador de uno de los integrantes</w:t>
       </w:r>
       <w:r>
         <w:rPr>
@@ -4338,7 +4807,21 @@
         <w:rPr>
           <w:lang w:val="es-ES"/>
         </w:rPr>
-        <w:t>algoritmo de multiplicación clásica, y el algoritmo de Karatsuba. Éstos tien</w:t>
+        <w:t xml:space="preserve">algoritmo de multiplicación clásica, y el algoritmo de </w:t>
+      </w:r>
+      <w:proofErr w:type="spellStart"/>
+      <w:r>
+        <w:rPr>
+          <w:lang w:val="es-ES"/>
+        </w:rPr>
+        <w:t>Karatsuba</w:t>
+      </w:r>
+      <w:proofErr w:type="spellEnd"/>
+      <w:r>
+        <w:rPr>
+          <w:lang w:val="es-ES"/>
+        </w:rPr>
+        <w:t>. Éstos tien</w:t>
       </w:r>
       <w:r>
         <w:rPr>
@@ -4422,11 +4905,19 @@
           <w:lang w:val="es-ES"/>
         </w:rPr>
       </w:pPr>
+      <w:proofErr w:type="spellStart"/>
       <w:r>
         <w:rPr>
           <w:lang w:val="es-ES"/>
         </w:rPr>
-        <w:t>Karatsuba:</w:t>
+        <w:t>Karatsuba</w:t>
+      </w:r>
+      <w:proofErr w:type="spellEnd"/>
+      <w:r>
+        <w:rPr>
+          <w:lang w:val="es-ES"/>
+        </w:rPr>
+        <w:t>:</w:t>
       </w:r>
     </w:p>
     <w:p>
@@ -4920,6 +5411,7 @@
         <w:rPr>
           <w:lang w:val="es-ES"/>
         </w:rPr>
+        <w:lastRenderedPageBreak/>
         <w:t>Se han ejecutado una serie de multiplicaciones con ambos algoritmos para un rango de N desde 1 hasta 700. Con esto, se espera tener una cantidad de datos significativa con la que obtener la medida deseada.</w:t>
       </w:r>
     </w:p>
@@ -4942,18 +5434,143 @@
           <w:lang w:val="es-ES"/>
         </w:rPr>
       </w:pPr>
+    </w:p>
+    <w:p>
+      <w:pPr>
+        <w:keepNext/>
+      </w:pPr>
       <w:r>
         <w:rPr>
           <w:noProof/>
         </w:rPr>
         <w:drawing>
-          <wp:inline distT="0" distB="0" distL="0" distR="0" wp14:anchorId="59709337" wp14:editId="3A6677CD">
-            <wp:extent cx="3307080" cy="2796540"/>
-            <wp:effectExtent l="0" t="0" r="7620" b="3810"/>
+          <wp:inline distT="0" distB="0" distL="0" distR="0" wp14:anchorId="59709337" wp14:editId="1AA8F987">
+            <wp:extent cx="3114136" cy="2682816"/>
+            <wp:effectExtent l="0" t="0" r="10160" b="3810"/>
             <wp:docPr id="1" name="Gráfico 1">
               <a:extLst xmlns:a="http://schemas.openxmlformats.org/drawingml/2006/main">
                 <a:ext uri="{FF2B5EF4-FFF2-40B4-BE49-F238E27FC236}">
                   <a16:creationId xmlns:a16="http://schemas.microsoft.com/office/drawing/2014/main" id="{730D9D3B-EF3F-4E7B-B38D-369A1355704C}"/>
+                </a:ext>
+              </a:extLst>
+            </wp:docPr>
+            <wp:cNvGraphicFramePr/>
+            <a:graphic xmlns:a="http://schemas.openxmlformats.org/drawingml/2006/main">
+              <a:graphicData uri="http://schemas.openxmlformats.org/drawingml/2006/chart">
+                <c:chart xmlns:c="http://schemas.openxmlformats.org/drawingml/2006/chart" xmlns:r="http://schemas.openxmlformats.org/officeDocument/2006/relationships" r:id="rId14"/>
+              </a:graphicData>
+            </a:graphic>
+          </wp:inline>
+        </w:drawing>
+      </w:r>
+    </w:p>
+    <w:p>
+      <w:pPr>
+        <w:pStyle w:val="Descripcin"/>
+        <w:jc w:val="right"/>
+        <w:rPr>
+          <w:lang w:val="es-ES"/>
+        </w:rPr>
+      </w:pPr>
+      <w:r>
+        <w:rPr>
+          <w:lang w:val="es-ES_tradnl"/>
+        </w:rPr>
+        <w:t xml:space="preserve">Ilustración </w:t>
+      </w:r>
+      <w:r>
+        <w:fldChar w:fldCharType="begin"/>
+      </w:r>
+      <w:r>
+        <w:rPr>
+          <w:lang w:val="es-ES_tradnl"/>
+        </w:rPr>
+        <w:instrText>SEQ Ilustración \* ARABIC</w:instrText>
+      </w:r>
+      <w:r>
+        <w:fldChar w:fldCharType="separate"/>
+      </w:r>
+      <w:r>
+        <w:rPr>
+          <w:noProof/>
+          <w:lang w:val="es-ES_tradnl"/>
+        </w:rPr>
+        <w:t>2</w:t>
+      </w:r>
+      <w:r>
+        <w:fldChar w:fldCharType="end"/>
+      </w:r>
+    </w:p>
+    <w:p>
+      <w:pPr>
+        <w:rPr>
+          <w:lang w:val="es-ES"/>
+        </w:rPr>
+      </w:pPr>
+    </w:p>
+    <w:p>
+      <w:pPr>
+        <w:rPr>
+          <w:lang w:val="es-ES"/>
+        </w:rPr>
+      </w:pPr>
+      <w:r>
+        <w:rPr>
+          <w:lang w:val="es-ES"/>
+        </w:rPr>
+        <w:t xml:space="preserve">Aquí podemos observar que el tiempo aumenta con respecto a N, y llega un momento en el que </w:t>
+      </w:r>
+      <w:proofErr w:type="spellStart"/>
+      <w:r>
+        <w:rPr>
+          <w:lang w:val="es-ES"/>
+        </w:rPr>
+        <w:t>Karatsuba</w:t>
+      </w:r>
+      <w:proofErr w:type="spellEnd"/>
+      <w:r>
+        <w:rPr>
+          <w:lang w:val="es-ES"/>
+        </w:rPr>
+        <w:t xml:space="preserve"> pasa a ser más rápido que el algoritmo tradicional.</w:t>
+      </w:r>
+    </w:p>
+    <w:p>
+      <w:pPr>
+        <w:rPr>
+          <w:lang w:val="es-ES"/>
+        </w:rPr>
+      </w:pPr>
+      <w:r>
+        <w:rPr>
+          <w:lang w:val="es-ES"/>
+        </w:rPr>
+        <w:t>Con las fórmulas descritas anteriormente, hemos calculado la constante multiplicativa para cada N, y hemos obtenido los siguientes resultados:</w:t>
+      </w:r>
+    </w:p>
+    <w:p>
+      <w:pPr>
+        <w:rPr>
+          <w:lang w:val="es-ES"/>
+        </w:rPr>
+      </w:pPr>
+    </w:p>
+    <w:p>
+      <w:pPr>
+        <w:keepNext/>
+      </w:pPr>
+      <w:r>
+        <w:rPr>
+          <w:noProof/>
+        </w:rPr>
+        <w:drawing>
+          <wp:inline distT="0" distB="0" distL="0" distR="0" wp14:anchorId="5F4729F4" wp14:editId="080EC4EC">
+            <wp:extent cx="3089910" cy="1854200"/>
+            <wp:effectExtent l="0" t="0" r="15240" b="12700"/>
+            <wp:docPr id="3" name="Gráfico 3">
+              <a:extLst xmlns:a="http://schemas.openxmlformats.org/drawingml/2006/main">
+                <a:ext uri="{FF2B5EF4-FFF2-40B4-BE49-F238E27FC236}">
+                  <a16:creationId xmlns:a16="http://schemas.microsoft.com/office/drawing/2014/main" id="{25D02313-82E4-45AC-8DAE-EB7FA7278E98}"/>
                 </a:ext>
               </a:extLst>
             </wp:docPr>
@@ -4969,15 +5586,39 @@
     </w:p>
     <w:p>
       <w:pPr>
+        <w:pStyle w:val="Descripcin"/>
+        <w:jc w:val="right"/>
         <w:rPr>
           <w:lang w:val="es-ES"/>
         </w:rPr>
       </w:pPr>
       <w:r>
         <w:rPr>
-          <w:lang w:val="es-ES"/>
-        </w:rPr>
-        <w:t>Aquí podemos observar que el tiempo aumenta con respecto a N, y llega un momento en el que Karatsuba pasa a ser más rápido que el algoritmo tradicional.</w:t>
+          <w:lang w:val="es-ES_tradnl"/>
+        </w:rPr>
+        <w:t xml:space="preserve">Ilustración </w:t>
+      </w:r>
+      <w:r>
+        <w:fldChar w:fldCharType="begin"/>
+      </w:r>
+      <w:r>
+        <w:rPr>
+          <w:lang w:val="es-ES_tradnl"/>
+        </w:rPr>
+        <w:instrText>SEQ Ilustración \* ARABIC</w:instrText>
+      </w:r>
+      <w:r>
+        <w:fldChar w:fldCharType="separate"/>
+      </w:r>
+      <w:r>
+        <w:rPr>
+          <w:noProof/>
+          <w:lang w:val="es-ES_tradnl"/>
+        </w:rPr>
+        <w:t>3</w:t>
+      </w:r>
+      <w:r>
+        <w:fldChar w:fldCharType="end"/>
       </w:r>
     </w:p>
     <w:p>
@@ -4986,11 +5627,40 @@
           <w:lang w:val="es-ES"/>
         </w:rPr>
       </w:pPr>
+    </w:p>
+    <w:p>
+      <w:pPr>
+        <w:rPr>
+          <w:lang w:val="es-ES"/>
+        </w:rPr>
+      </w:pPr>
       <w:r>
         <w:rPr>
           <w:lang w:val="es-ES"/>
         </w:rPr>
-        <w:t>Con las fórmulas descritas anteriormente, hemos calculado la constante multiplicativa para cada N, y hemos obtenido los siguientes resultados:</w:t>
+        <w:t>Como se puede observar, al inicio los valores son muy grandes, pero se estabilizan a partir de N ≈</w:t>
+      </w:r>
+      <w:r>
+        <w:rPr>
+          <w:lang w:val="es-ES"/>
+        </w:rPr>
+        <w:t xml:space="preserve"> 250. Por esto, vamos a quitar estos </w:t>
+      </w:r>
+      <w:proofErr w:type="spellStart"/>
+      <w:r>
+        <w:rPr>
+          <w:i/>
+          <w:iCs/>
+          <w:lang w:val="es-ES"/>
+        </w:rPr>
+        <w:t>outliers</w:t>
+      </w:r>
+      <w:proofErr w:type="spellEnd"/>
+      <w:r>
+        <w:rPr>
+          <w:lang w:val="es-ES"/>
+        </w:rPr>
+        <w:t xml:space="preserve"> para poder observar mejor los datos.</w:t>
       </w:r>
     </w:p>
     <w:p>
@@ -4999,19 +5669,23 @@
           <w:lang w:val="es-ES"/>
         </w:rPr>
       </w:pPr>
+    </w:p>
+    <w:p>
+      <w:pPr>
+        <w:keepNext/>
+      </w:pPr>
       <w:r>
         <w:rPr>
           <w:noProof/>
         </w:rPr>
-        <w:lastRenderedPageBreak/>
         <w:drawing>
-          <wp:inline distT="0" distB="0" distL="0" distR="0" wp14:anchorId="5F4729F4" wp14:editId="080EC4EC">
-            <wp:extent cx="3089910" cy="1854200"/>
-            <wp:effectExtent l="0" t="0" r="15240" b="12700"/>
-            <wp:docPr id="3" name="Gráfico 3">
+          <wp:inline distT="0" distB="0" distL="0" distR="0" wp14:anchorId="497D3C61" wp14:editId="1AAAE10D">
+            <wp:extent cx="3089910" cy="2087880"/>
+            <wp:effectExtent l="0" t="0" r="15240" b="7620"/>
+            <wp:docPr id="4" name="Gráfico 4">
               <a:extLst xmlns:a="http://schemas.openxmlformats.org/drawingml/2006/main">
                 <a:ext uri="{FF2B5EF4-FFF2-40B4-BE49-F238E27FC236}">
-                  <a16:creationId xmlns:a16="http://schemas.microsoft.com/office/drawing/2014/main" id="{25D02313-82E4-45AC-8DAE-EB7FA7278E98}"/>
+                  <a16:creationId xmlns:a16="http://schemas.microsoft.com/office/drawing/2014/main" id="{7BE2F3E9-3AB3-469A-A76E-5073542E4A08}"/>
                 </a:ext>
               </a:extLst>
             </wp:docPr>
@@ -5027,37 +5701,79 @@
     </w:p>
     <w:p>
       <w:pPr>
+        <w:pStyle w:val="Descripcin"/>
+        <w:jc w:val="right"/>
         <w:rPr>
           <w:lang w:val="es-ES"/>
         </w:rPr>
       </w:pPr>
       <w:r>
         <w:rPr>
-          <w:lang w:val="es-ES"/>
-        </w:rPr>
-        <w:t>Como se puede observar, al inicio los valores son muy grandes, pero se estabilizan a partir de N ≈</w:t>
+          <w:lang w:val="es-ES_tradnl"/>
+        </w:rPr>
+        <w:t xml:space="preserve">Ilustración </w:t>
       </w:r>
       <w:r>
+        <w:fldChar w:fldCharType="begin"/>
+      </w:r>
+      <w:r>
+        <w:rPr>
+          <w:lang w:val="es-ES_tradnl"/>
+        </w:rPr>
+        <w:instrText>SEQ Ilustración \* ARABIC</w:instrText>
+      </w:r>
+      <w:r>
+        <w:fldChar w:fldCharType="separate"/>
+      </w:r>
+      <w:r>
+        <w:rPr>
+          <w:noProof/>
+          <w:lang w:val="es-ES_tradnl"/>
+        </w:rPr>
+        <w:t>4</w:t>
+      </w:r>
+      <w:r>
+        <w:fldChar w:fldCharType="end"/>
+      </w:r>
+    </w:p>
+    <w:p>
+      <w:pPr>
         <w:rPr>
           <w:lang w:val="es-ES"/>
         </w:rPr>
-        <w:t xml:space="preserve"> 250. Por esto, vamos a quitar estos </w:t>
+      </w:pPr>
+    </w:p>
+    <w:p>
+      <w:pPr>
+        <w:rPr>
+          <w:lang w:val="es-ES"/>
+        </w:rPr>
+      </w:pPr>
+      <w:r>
+        <w:rPr>
+          <w:lang w:val="es-ES"/>
+        </w:rPr>
+        <w:t xml:space="preserve">Aquí se puede apreciar mucho mejor como se va estabilizando la constante multiplicativa, donde se estabiliza para el algoritmo tradicional sobre </w:t>
+      </w:r>
+      <w:r>
+        <w:rPr>
+          <w:lang w:val="es-ES"/>
+        </w:rPr>
+        <w:t xml:space="preserve">164 y para el </w:t>
       </w:r>
       <w:proofErr w:type="spellStart"/>
       <w:r>
         <w:rPr>
-          <w:i/>
-          <w:iCs/>
           <w:lang w:val="es-ES"/>
         </w:rPr>
-        <w:t>outliers</w:t>
+        <w:t>Karatsuba</w:t>
       </w:r>
       <w:proofErr w:type="spellEnd"/>
       <w:r>
         <w:rPr>
           <w:lang w:val="es-ES"/>
         </w:rPr>
-        <w:t xml:space="preserve"> para poder observar mejor los datos.</w:t>
+        <w:t xml:space="preserve"> sobre 506. Aplicamos una Media Móvil para suavizar y que se vea mejor:</w:t>
       </w:r>
     </w:p>
     <w:p>
@@ -5066,18 +5782,23 @@
           <w:lang w:val="es-ES"/>
         </w:rPr>
       </w:pPr>
+    </w:p>
+    <w:p>
+      <w:pPr>
+        <w:keepNext/>
+      </w:pPr>
       <w:r>
         <w:rPr>
           <w:noProof/>
         </w:rPr>
         <w:drawing>
-          <wp:inline distT="0" distB="0" distL="0" distR="0" wp14:anchorId="497D3C61" wp14:editId="1AAAE10D">
-            <wp:extent cx="3089910" cy="2087880"/>
+          <wp:inline distT="0" distB="0" distL="0" distR="0" wp14:anchorId="75E1943C" wp14:editId="5EF83931">
+            <wp:extent cx="3089910" cy="1897380"/>
             <wp:effectExtent l="0" t="0" r="15240" b="7620"/>
-            <wp:docPr id="4" name="Gráfico 4">
+            <wp:docPr id="5" name="Gráfico 5">
               <a:extLst xmlns:a="http://schemas.openxmlformats.org/drawingml/2006/main">
                 <a:ext uri="{FF2B5EF4-FFF2-40B4-BE49-F238E27FC236}">
-                  <a16:creationId xmlns:a16="http://schemas.microsoft.com/office/drawing/2014/main" id="{7BE2F3E9-3AB3-469A-A76E-5073542E4A08}"/>
+                  <a16:creationId xmlns:a16="http://schemas.microsoft.com/office/drawing/2014/main" id="{334648F8-AC55-464D-A3A7-0A5DF6525850}"/>
                 </a:ext>
               </a:extLst>
             </wp:docPr>
@@ -5093,21 +5814,39 @@
     </w:p>
     <w:p>
       <w:pPr>
+        <w:pStyle w:val="Descripcin"/>
+        <w:jc w:val="right"/>
         <w:rPr>
           <w:lang w:val="es-ES"/>
         </w:rPr>
       </w:pPr>
       <w:r>
         <w:rPr>
-          <w:lang w:val="es-ES"/>
-        </w:rPr>
-        <w:t xml:space="preserve">Aquí se puede apreciar mucho mejor como se va estabilizando la constante multiplicativa, donde se estabiliza para el algoritmo tradicional sobre </w:t>
+          <w:lang w:val="es-ES_tradnl"/>
+        </w:rPr>
+        <w:t xml:space="preserve">Ilustración </w:t>
       </w:r>
       <w:r>
-        <w:rPr>
-          <w:lang w:val="es-ES"/>
-        </w:rPr>
-        <w:t>164 y para el Karatsuba sobre 506. Aplicamos una Media Móvil para suavizar y que se vea mejor:</w:t>
+        <w:fldChar w:fldCharType="begin"/>
+      </w:r>
+      <w:r>
+        <w:rPr>
+          <w:lang w:val="es-ES_tradnl"/>
+        </w:rPr>
+        <w:instrText>SEQ Ilustración \* ARABIC</w:instrText>
+      </w:r>
+      <w:r>
+        <w:fldChar w:fldCharType="separate"/>
+      </w:r>
+      <w:r>
+        <w:rPr>
+          <w:noProof/>
+          <w:lang w:val="es-ES_tradnl"/>
+        </w:rPr>
+        <w:t>5</w:t>
+      </w:r>
+      <w:r>
+        <w:fldChar w:fldCharType="end"/>
       </w:r>
     </w:p>
     <w:p>
@@ -5116,30 +5855,6 @@
           <w:lang w:val="es-ES"/>
         </w:rPr>
       </w:pPr>
-      <w:r>
-        <w:rPr>
-          <w:noProof/>
-        </w:rPr>
-        <w:drawing>
-          <wp:inline distT="0" distB="0" distL="0" distR="0" wp14:anchorId="75E1943C" wp14:editId="5EF83931">
-            <wp:extent cx="3089910" cy="1897380"/>
-            <wp:effectExtent l="0" t="0" r="15240" b="7620"/>
-            <wp:docPr id="5" name="Gráfico 5">
-              <a:extLst xmlns:a="http://schemas.openxmlformats.org/drawingml/2006/main">
-                <a:ext uri="{FF2B5EF4-FFF2-40B4-BE49-F238E27FC236}">
-                  <a16:creationId xmlns:a16="http://schemas.microsoft.com/office/drawing/2014/main" id="{334648F8-AC55-464D-A3A7-0A5DF6525850}"/>
-                </a:ext>
-              </a:extLst>
-            </wp:docPr>
-            <wp:cNvGraphicFramePr/>
-            <a:graphic xmlns:a="http://schemas.openxmlformats.org/drawingml/2006/main">
-              <a:graphicData uri="http://schemas.openxmlformats.org/drawingml/2006/chart">
-                <c:chart xmlns:c="http://schemas.openxmlformats.org/drawingml/2006/chart" xmlns:r="http://schemas.openxmlformats.org/officeDocument/2006/relationships" r:id="rId18"/>
-              </a:graphicData>
-            </a:graphic>
-          </wp:inline>
-        </w:drawing>
-      </w:r>
     </w:p>
     <w:p>
       <w:pPr>
@@ -5309,15 +6024,32 @@
         </w:rPr>
         <w:t xml:space="preserve"> </w:t>
       </w:r>
-      <w:hyperlink r:id="rId19" w:history="1">
-        <w:r>
-          <w:rPr>
-            <w:rStyle w:val="Hipervnculo"/>
-            <w:lang w:val="es-ES_tradnl"/>
-          </w:rPr>
-          <w:t>MATEMÁTICA EN LA ESCUELA PRIMARIA: LOS ALGORITMOS DE LAS OPERACIONES (mariamatica.blogspot.com)</w:t>
-        </w:r>
-      </w:hyperlink>
+      <w:r>
+        <w:fldChar w:fldCharType="begin"/>
+      </w:r>
+      <w:r>
+        <w:rPr>
+          <w:lang w:val="es-ES"/>
+        </w:rPr>
+        <w:instrText xml:space="preserve"> HYPERLINK "http://mariamatica.blogspot.com/p/los-algoritmos-de-las-operaciones.html" </w:instrText>
+      </w:r>
+      <w:r>
+        <w:fldChar w:fldCharType="separate"/>
+      </w:r>
+      <w:r>
+        <w:rPr>
+          <w:rStyle w:val="Hipervnculo"/>
+          <w:lang w:val="es-ES_tradnl"/>
+        </w:rPr>
+        <w:t>MATEMÁTICA EN LA ESCUELA PRIMARIA: LOS ALGORITMOS DE LAS OPERACIONES (mariamatica.blogspot.com)</w:t>
+      </w:r>
+      <w:r>
+        <w:rPr>
+          <w:rStyle w:val="Hipervnculo"/>
+          <w:lang w:val="es-ES_tradnl"/>
+        </w:rPr>
+        <w:fldChar w:fldCharType="end"/>
+      </w:r>
     </w:p>
     <w:p>
       <w:pPr>
@@ -5333,7 +6065,7 @@
           <w:lang w:val="es-ES_tradnl"/>
         </w:rPr>
       </w:pPr>
-      <w:hyperlink r:id="rId20" w:history="1">
+      <w:hyperlink r:id="rId18" w:history="1">
         <w:r>
           <w:rPr>
             <w:rStyle w:val="Hipervnculo"/>
@@ -9369,10 +10101,10 @@
   <w:num w:numId="46" w16cid:durableId="2111852976">
     <w:abstractNumId w:val="11"/>
   </w:num>
-  <w:num w:numId="47" w16cid:durableId="935285779">
+  <w:num w:numId="47" w16cid:durableId="277177532">
     <w:abstractNumId w:val="27"/>
   </w:num>
-  <w:num w:numId="48" w16cid:durableId="897321118">
+  <w:num w:numId="48" w16cid:durableId="714541881">
     <w:abstractNumId w:val="12"/>
   </w:num>
 </w:numbering>
@@ -10431,7 +11163,7 @@
     <w:basedOn w:val="Normal"/>
     <w:link w:val="FrmulaCar"/>
     <w:qFormat/>
-    <w:rsid w:val="009B0EED"/>
+    <w:rsid w:val="001A1815"/>
     <w:pPr>
       <w:spacing w:line="360" w:lineRule="auto"/>
       <w:jc w:val="center"/>
@@ -10446,7 +11178,7 @@
     <w:name w:val="Fórmula Car"/>
     <w:basedOn w:val="Fuentedeprrafopredeter"/>
     <w:link w:val="Frmula"/>
-    <w:rsid w:val="009B0EED"/>
+    <w:rsid w:val="001A1815"/>
     <w:rPr>
       <w:rFonts w:ascii="Cambria Math" w:hAnsi="Cambria Math"/>
       <w:i/>
